--- a/hin/docx/048.content.docx
+++ b/hin/docx/048.content.docx
@@ -28,22 +28,6 @@
       </w:r>
     </w:p>
     <w:p>
-      <w:pPr>
-        <w:pStyle w:val="Heading2"/>
-      </w:pPr>
-      <w:r>
-        <w:rPr>
-          <w:lang w:val="hi_IN" w:bidi="hi_IN"/>
-        </w:rPr>
-        <w:t>License Information</w:t>
-      </w:r>
-      <w:r>
-        <w:rPr>
-          <w:lang w:val="hi_IN" w:bidi="hi_IN"/>
-        </w:rPr>
-      </w:r>
-    </w:p>
-    <w:p>
       <w:pPr/>
       <w:r>
         <w:rPr>
@@ -55,86 +39,37 @@
           <w:b/>
           <w:lang w:val="hi_IN" w:bidi="hi_IN"/>
         </w:rPr>
-        <w:t>मुख्य शब्द (अनफोल्डिंग वर्ड)</w:t>
-      </w:r>
-      <w:r>
-        <w:rPr>
-          <w:lang w:val="hi_IN" w:bidi="hi_IN"/>
-        </w:rPr>
-        <w:t xml:space="preserve"> (Hindi) is based on</w:t>
-      </w:r>
-      <w:r>
-        <w:rPr>
-          <w:lang w:val="hi_IN" w:bidi="hi_IN"/>
-        </w:rPr>
-        <w:t xml:space="preserve">: </w:t>
-      </w:r>
-      <w:r>
-        <w:rPr>
-          <w:lang w:val="hi_IN" w:bidi="hi_IN"/>
-        </w:rPr>
         <w:t>unfoldingWord® Translation Words</w:t>
       </w:r>
       <w:r>
         <w:rPr>
           <w:lang w:val="hi_IN" w:bidi="hi_IN"/>
         </w:rPr>
-        <w:t xml:space="preserve">, </w:t>
-      </w:r>
-      <w:hyperlink r:id="rId13">
-        <w:r>
-          <w:rPr>
-            <w:lang w:val="hi_IN" w:bidi="hi_IN"/>
-          </w:rPr>
-          <w:rPr>
-            <w:color w:val="0000EE"/>
-            <w:u w:val="single"/>
-          </w:rPr>
-          <w:t>unfoldingWord</w:t>
-        </w:r>
-      </w:hyperlink>
-      <w:r>
-        <w:rPr>
-          <w:lang w:val="hi_IN" w:bidi="hi_IN"/>
-        </w:rPr>
-        <w:t xml:space="preserve">, 2022, which is licensed under a </w:t>
-      </w:r>
-      <w:hyperlink r:id="rId14">
-        <w:r>
-          <w:rPr>
-            <w:lang w:val="hi_IN" w:bidi="hi_IN"/>
-          </w:rPr>
-          <w:rPr>
-            <w:color w:val="0000EE"/>
-            <w:u w:val="single"/>
-          </w:rPr>
-          <w:t>CC BY-SA 4.0 license</w:t>
-        </w:r>
-      </w:hyperlink>
-      <w:r>
-        <w:rPr>
-          <w:lang w:val="hi_IN" w:bidi="hi_IN"/>
-        </w:rPr>
-        <w:t>.</w:t>
-      </w:r>
-      <w:r>
-        <w:rPr>
-          <w:lang w:val="hi_IN" w:bidi="hi_IN"/>
-        </w:rPr>
-      </w:r>
-    </w:p>
-    <w:p>
-      <w:pPr/>
-      <w:r>
-        <w:rPr>
-          <w:lang w:val="hi_IN" w:bidi="hi_IN"/>
-        </w:rPr>
-      </w:r>
-      <w:r>
-        <w:rPr>
-          <w:lang w:val="hi_IN" w:bidi="hi_IN"/>
-        </w:rPr>
-        <w:t>This PDF version is provided under the same license.</w:t>
+        <w:t xml:space="preserve"> © 2022 unfoldingWord. Released under CC BY-SA 4.0 license. </w:t>
+      </w:r>
+      <w:r>
+        <w:rPr>
+          <w:lang w:val="hi_IN" w:bidi="hi_IN"/>
+        </w:rPr>
+        <w:t>unfoldingWord® Translation Words</w:t>
+      </w:r>
+      <w:r>
+        <w:rPr>
+          <w:lang w:val="hi_IN" w:bidi="hi_IN"/>
+        </w:rPr>
+        <w:t xml:space="preserve"> has been adapted in the following languages: Tok Pisin, Arabic (عربي), French (Français), Hindi (हिंदी), Indonesian (Bahasa Indonesia), Portuguese (Português), Russian (Русский), Spanish (Español), Swahili (Kiswahili), and Simplified Chinese (简体中文) from </w:t>
+      </w:r>
+      <w:r>
+        <w:rPr>
+          <w:lang w:val="hi_IN" w:bidi="hi_IN"/>
+        </w:rPr>
+        <w:t>unfoldingWord® Translation Words</w:t>
+      </w:r>
+      <w:r>
+        <w:rPr>
+          <w:lang w:val="hi_IN" w:bidi="hi_IN"/>
+        </w:rPr>
+        <w:t xml:space="preserve"> © 2022 unfoldingWord. Released under CC BY-SA 4.0 license by Mission Mutual</w:t>
       </w:r>
       <w:r>
         <w:rPr>
@@ -914,7 +849,7 @@
           <w:lang w:val="hi_IN" w:bidi="hi_IN"/>
         </w:rPr>
       </w:r>
-      <w:hyperlink r:id="rId15">
+      <w:hyperlink r:id="rId13">
         <w:r>
           <w:rPr>
             <w:lang w:val="hi_IN" w:bidi="hi_IN"/>
@@ -938,7 +873,7 @@
           <w:lang w:val="hi_IN" w:bidi="hi_IN"/>
         </w:rPr>
       </w:r>
-      <w:hyperlink r:id="rId16">
+      <w:hyperlink r:id="rId14">
         <w:r>
           <w:rPr>
             <w:lang w:val="hi_IN" w:bidi="hi_IN"/>
@@ -962,7 +897,7 @@
           <w:lang w:val="hi_IN" w:bidi="hi_IN"/>
         </w:rPr>
       </w:r>
-      <w:hyperlink r:id="rId17">
+      <w:hyperlink r:id="rId15">
         <w:r>
           <w:rPr>
             <w:lang w:val="hi_IN" w:bidi="hi_IN"/>
@@ -986,7 +921,7 @@
           <w:lang w:val="hi_IN" w:bidi="hi_IN"/>
         </w:rPr>
       </w:r>
-      <w:hyperlink r:id="rId18">
+      <w:hyperlink r:id="rId16">
         <w:r>
           <w:rPr>
             <w:lang w:val="hi_IN" w:bidi="hi_IN"/>
@@ -1010,7 +945,7 @@
           <w:lang w:val="hi_IN" w:bidi="hi_IN"/>
         </w:rPr>
       </w:r>
-      <w:hyperlink r:id="rId19">
+      <w:hyperlink r:id="rId17">
         <w:r>
           <w:rPr>
             <w:lang w:val="hi_IN" w:bidi="hi_IN"/>
@@ -1034,7 +969,7 @@
           <w:lang w:val="hi_IN" w:bidi="hi_IN"/>
         </w:rPr>
       </w:r>
-      <w:hyperlink r:id="rId20">
+      <w:hyperlink r:id="rId18">
         <w:r>
           <w:rPr>
             <w:lang w:val="hi_IN" w:bidi="hi_IN"/>
@@ -1058,7 +993,7 @@
           <w:lang w:val="hi_IN" w:bidi="hi_IN"/>
         </w:rPr>
       </w:r>
-      <w:hyperlink r:id="rId21">
+      <w:hyperlink r:id="rId19">
         <w:r>
           <w:rPr>
             <w:lang w:val="hi_IN" w:bidi="hi_IN"/>
@@ -1082,7 +1017,7 @@
           <w:lang w:val="hi_IN" w:bidi="hi_IN"/>
         </w:rPr>
       </w:r>
-      <w:hyperlink r:id="rId22">
+      <w:hyperlink r:id="rId20">
         <w:r>
           <w:rPr>
             <w:lang w:val="hi_IN" w:bidi="hi_IN"/>
@@ -1106,7 +1041,7 @@
           <w:lang w:val="hi_IN" w:bidi="hi_IN"/>
         </w:rPr>
       </w:r>
-      <w:hyperlink r:id="rId23">
+      <w:hyperlink r:id="rId21">
         <w:r>
           <w:rPr>
             <w:lang w:val="hi_IN" w:bidi="hi_IN"/>
@@ -1395,7 +1330,7 @@
           <w:lang w:val="hi_IN" w:bidi="hi_IN"/>
         </w:rPr>
       </w:r>
-      <w:hyperlink r:id="rId24">
+      <w:hyperlink r:id="rId22">
         <w:r>
           <w:rPr>
             <w:lang w:val="hi_IN" w:bidi="hi_IN"/>
@@ -1419,7 +1354,7 @@
           <w:lang w:val="hi_IN" w:bidi="hi_IN"/>
         </w:rPr>
       </w:r>
-      <w:hyperlink r:id="rId24">
+      <w:hyperlink r:id="rId22">
         <w:r>
           <w:rPr>
             <w:lang w:val="hi_IN" w:bidi="hi_IN"/>
@@ -1443,7 +1378,7 @@
           <w:lang w:val="hi_IN" w:bidi="hi_IN"/>
         </w:rPr>
       </w:r>
-      <w:hyperlink r:id="rId24">
+      <w:hyperlink r:id="rId22">
         <w:r>
           <w:rPr>
             <w:lang w:val="hi_IN" w:bidi="hi_IN"/>
@@ -1467,7 +1402,7 @@
           <w:lang w:val="hi_IN" w:bidi="hi_IN"/>
         </w:rPr>
       </w:r>
-      <w:hyperlink r:id="rId25">
+      <w:hyperlink r:id="rId23">
         <w:r>
           <w:rPr>
             <w:lang w:val="hi_IN" w:bidi="hi_IN"/>
@@ -1491,7 +1426,7 @@
           <w:lang w:val="hi_IN" w:bidi="hi_IN"/>
         </w:rPr>
       </w:r>
-      <w:hyperlink r:id="rId26">
+      <w:hyperlink r:id="rId24">
         <w:r>
           <w:rPr>
             <w:lang w:val="hi_IN" w:bidi="hi_IN"/>
@@ -1515,7 +1450,7 @@
           <w:lang w:val="hi_IN" w:bidi="hi_IN"/>
         </w:rPr>
       </w:r>
-      <w:hyperlink r:id="rId27">
+      <w:hyperlink r:id="rId25">
         <w:r>
           <w:rPr>
             <w:lang w:val="hi_IN" w:bidi="hi_IN"/>
@@ -1792,7 +1727,7 @@
           <w:lang w:val="hi_IN" w:bidi="hi_IN"/>
         </w:rPr>
       </w:r>
-      <w:hyperlink r:id="rId28">
+      <w:hyperlink r:id="rId26">
         <w:r>
           <w:rPr>
             <w:lang w:val="hi_IN" w:bidi="hi_IN"/>
@@ -1816,7 +1751,7 @@
           <w:lang w:val="hi_IN" w:bidi="hi_IN"/>
         </w:rPr>
       </w:r>
-      <w:hyperlink r:id="rId29">
+      <w:hyperlink r:id="rId27">
         <w:r>
           <w:rPr>
             <w:lang w:val="hi_IN" w:bidi="hi_IN"/>
@@ -1840,7 +1775,7 @@
           <w:lang w:val="hi_IN" w:bidi="hi_IN"/>
         </w:rPr>
       </w:r>
-      <w:hyperlink r:id="rId30">
+      <w:hyperlink r:id="rId28">
         <w:r>
           <w:rPr>
             <w:lang w:val="hi_IN" w:bidi="hi_IN"/>
@@ -1864,7 +1799,7 @@
           <w:lang w:val="hi_IN" w:bidi="hi_IN"/>
         </w:rPr>
       </w:r>
-      <w:hyperlink r:id="rId31">
+      <w:hyperlink r:id="rId29">
         <w:r>
           <w:rPr>
             <w:lang w:val="hi_IN" w:bidi="hi_IN"/>
@@ -1888,7 +1823,7 @@
           <w:lang w:val="hi_IN" w:bidi="hi_IN"/>
         </w:rPr>
       </w:r>
-      <w:hyperlink r:id="rId32">
+      <w:hyperlink r:id="rId30">
         <w:r>
           <w:rPr>
             <w:lang w:val="hi_IN" w:bidi="hi_IN"/>
@@ -2147,7 +2082,7 @@
           <w:lang w:val="hi_IN" w:bidi="hi_IN"/>
         </w:rPr>
       </w:r>
-      <w:hyperlink r:id="rId33">
+      <w:hyperlink r:id="rId31">
         <w:r>
           <w:rPr>
             <w:lang w:val="hi_IN" w:bidi="hi_IN"/>
@@ -2171,7 +2106,7 @@
           <w:lang w:val="hi_IN" w:bidi="hi_IN"/>
         </w:rPr>
       </w:r>
-      <w:hyperlink r:id="rId34">
+      <w:hyperlink r:id="rId32">
         <w:r>
           <w:rPr>
             <w:lang w:val="hi_IN" w:bidi="hi_IN"/>
@@ -2195,7 +2130,7 @@
           <w:lang w:val="hi_IN" w:bidi="hi_IN"/>
         </w:rPr>
       </w:r>
-      <w:hyperlink r:id="rId35">
+      <w:hyperlink r:id="rId33">
         <w:r>
           <w:rPr>
             <w:lang w:val="hi_IN" w:bidi="hi_IN"/>
@@ -2509,7 +2444,7 @@
           <w:lang w:val="hi_IN" w:bidi="hi_IN"/>
         </w:rPr>
       </w:r>
-      <w:hyperlink r:id="rId36">
+      <w:hyperlink r:id="rId34">
         <w:r>
           <w:rPr>
             <w:lang w:val="hi_IN" w:bidi="hi_IN"/>
@@ -2533,7 +2468,7 @@
           <w:lang w:val="hi_IN" w:bidi="hi_IN"/>
         </w:rPr>
       </w:r>
-      <w:hyperlink r:id="rId37">
+      <w:hyperlink r:id="rId35">
         <w:r>
           <w:rPr>
             <w:lang w:val="hi_IN" w:bidi="hi_IN"/>
@@ -2557,7 +2492,7 @@
           <w:lang w:val="hi_IN" w:bidi="hi_IN"/>
         </w:rPr>
       </w:r>
-      <w:hyperlink r:id="rId38">
+      <w:hyperlink r:id="rId36">
         <w:r>
           <w:rPr>
             <w:lang w:val="hi_IN" w:bidi="hi_IN"/>
@@ -2581,7 +2516,7 @@
           <w:lang w:val="hi_IN" w:bidi="hi_IN"/>
         </w:rPr>
       </w:r>
-      <w:hyperlink r:id="rId39">
+      <w:hyperlink r:id="rId37">
         <w:r>
           <w:rPr>
             <w:lang w:val="hi_IN" w:bidi="hi_IN"/>
@@ -2605,7 +2540,7 @@
           <w:lang w:val="hi_IN" w:bidi="hi_IN"/>
         </w:rPr>
       </w:r>
-      <w:hyperlink r:id="rId40">
+      <w:hyperlink r:id="rId38">
         <w:r>
           <w:rPr>
             <w:lang w:val="hi_IN" w:bidi="hi_IN"/>
@@ -2858,7 +2793,7 @@
           <w:lang w:val="hi_IN" w:bidi="hi_IN"/>
         </w:rPr>
       </w:r>
-      <w:hyperlink r:id="rId41">
+      <w:hyperlink r:id="rId39">
         <w:r>
           <w:rPr>
             <w:lang w:val="hi_IN" w:bidi="hi_IN"/>
@@ -2882,7 +2817,7 @@
           <w:lang w:val="hi_IN" w:bidi="hi_IN"/>
         </w:rPr>
       </w:r>
-      <w:hyperlink r:id="rId24">
+      <w:hyperlink r:id="rId22">
         <w:r>
           <w:rPr>
             <w:lang w:val="hi_IN" w:bidi="hi_IN"/>
@@ -2906,7 +2841,7 @@
           <w:lang w:val="hi_IN" w:bidi="hi_IN"/>
         </w:rPr>
       </w:r>
-      <w:hyperlink r:id="rId36">
+      <w:hyperlink r:id="rId34">
         <w:r>
           <w:rPr>
             <w:lang w:val="hi_IN" w:bidi="hi_IN"/>
@@ -2930,7 +2865,7 @@
           <w:lang w:val="hi_IN" w:bidi="hi_IN"/>
         </w:rPr>
       </w:r>
-      <w:hyperlink r:id="rId42">
+      <w:hyperlink r:id="rId40">
         <w:r>
           <w:rPr>
             <w:lang w:val="hi_IN" w:bidi="hi_IN"/>
@@ -3482,7 +3417,7 @@
           <w:lang w:val="hi_IN" w:bidi="hi_IN"/>
         </w:rPr>
       </w:r>
-      <w:hyperlink r:id="rId43">
+      <w:hyperlink r:id="rId41">
         <w:r>
           <w:rPr>
             <w:lang w:val="hi_IN" w:bidi="hi_IN"/>
@@ -3506,7 +3441,7 @@
           <w:lang w:val="hi_IN" w:bidi="hi_IN"/>
         </w:rPr>
       </w:r>
-      <w:hyperlink r:id="rId44">
+      <w:hyperlink r:id="rId42">
         <w:r>
           <w:rPr>
             <w:lang w:val="hi_IN" w:bidi="hi_IN"/>
@@ -3530,7 +3465,7 @@
           <w:lang w:val="hi_IN" w:bidi="hi_IN"/>
         </w:rPr>
       </w:r>
-      <w:hyperlink r:id="rId36">
+      <w:hyperlink r:id="rId34">
         <w:r>
           <w:rPr>
             <w:lang w:val="hi_IN" w:bidi="hi_IN"/>
@@ -3554,7 +3489,7 @@
           <w:lang w:val="hi_IN" w:bidi="hi_IN"/>
         </w:rPr>
       </w:r>
-      <w:hyperlink r:id="rId45">
+      <w:hyperlink r:id="rId43">
         <w:r>
           <w:rPr>
             <w:lang w:val="hi_IN" w:bidi="hi_IN"/>
@@ -3821,7 +3756,7 @@
           <w:lang w:val="hi_IN" w:bidi="hi_IN"/>
         </w:rPr>
       </w:r>
-      <w:hyperlink r:id="rId43">
+      <w:hyperlink r:id="rId41">
         <w:r>
           <w:rPr>
             <w:lang w:val="hi_IN" w:bidi="hi_IN"/>
@@ -3845,7 +3780,7 @@
           <w:lang w:val="hi_IN" w:bidi="hi_IN"/>
         </w:rPr>
       </w:r>
-      <w:hyperlink r:id="rId46">
+      <w:hyperlink r:id="rId44">
         <w:r>
           <w:rPr>
             <w:lang w:val="hi_IN" w:bidi="hi_IN"/>
@@ -3869,7 +3804,7 @@
           <w:lang w:val="hi_IN" w:bidi="hi_IN"/>
         </w:rPr>
       </w:r>
-      <w:hyperlink r:id="rId47">
+      <w:hyperlink r:id="rId45">
         <w:r>
           <w:rPr>
             <w:lang w:val="hi_IN" w:bidi="hi_IN"/>
@@ -3893,7 +3828,7 @@
           <w:lang w:val="hi_IN" w:bidi="hi_IN"/>
         </w:rPr>
       </w:r>
-      <w:hyperlink r:id="rId48">
+      <w:hyperlink r:id="rId46">
         <w:r>
           <w:rPr>
             <w:lang w:val="hi_IN" w:bidi="hi_IN"/>
@@ -3917,7 +3852,7 @@
           <w:lang w:val="hi_IN" w:bidi="hi_IN"/>
         </w:rPr>
       </w:r>
-      <w:hyperlink r:id="rId49">
+      <w:hyperlink r:id="rId47">
         <w:r>
           <w:rPr>
             <w:lang w:val="hi_IN" w:bidi="hi_IN"/>
@@ -3941,7 +3876,7 @@
           <w:lang w:val="hi_IN" w:bidi="hi_IN"/>
         </w:rPr>
       </w:r>
-      <w:hyperlink r:id="rId50">
+      <w:hyperlink r:id="rId48">
         <w:r>
           <w:rPr>
             <w:lang w:val="hi_IN" w:bidi="hi_IN"/>
@@ -3965,7 +3900,7 @@
           <w:lang w:val="hi_IN" w:bidi="hi_IN"/>
         </w:rPr>
       </w:r>
-      <w:hyperlink r:id="rId51">
+      <w:hyperlink r:id="rId49">
         <w:r>
           <w:rPr>
             <w:lang w:val="hi_IN" w:bidi="hi_IN"/>
@@ -3989,7 +3924,7 @@
           <w:lang w:val="hi_IN" w:bidi="hi_IN"/>
         </w:rPr>
       </w:r>
-      <w:hyperlink r:id="rId52">
+      <w:hyperlink r:id="rId50">
         <w:r>
           <w:rPr>
             <w:lang w:val="hi_IN" w:bidi="hi_IN"/>
@@ -4013,7 +3948,7 @@
           <w:lang w:val="hi_IN" w:bidi="hi_IN"/>
         </w:rPr>
       </w:r>
-      <w:hyperlink r:id="rId53">
+      <w:hyperlink r:id="rId51">
         <w:r>
           <w:rPr>
             <w:lang w:val="hi_IN" w:bidi="hi_IN"/>
@@ -4037,7 +3972,7 @@
           <w:lang w:val="hi_IN" w:bidi="hi_IN"/>
         </w:rPr>
       </w:r>
-      <w:hyperlink r:id="rId54">
+      <w:hyperlink r:id="rId52">
         <w:r>
           <w:rPr>
             <w:lang w:val="hi_IN" w:bidi="hi_IN"/>
@@ -4515,7 +4450,7 @@
           <w:lang w:val="hi_IN" w:bidi="hi_IN"/>
         </w:rPr>
       </w:r>
-      <w:hyperlink r:id="rId41">
+      <w:hyperlink r:id="rId39">
         <w:r>
           <w:rPr>
             <w:lang w:val="hi_IN" w:bidi="hi_IN"/>
@@ -4539,7 +4474,7 @@
           <w:lang w:val="hi_IN" w:bidi="hi_IN"/>
         </w:rPr>
       </w:r>
-      <w:hyperlink r:id="rId55">
+      <w:hyperlink r:id="rId53">
         <w:r>
           <w:rPr>
             <w:lang w:val="hi_IN" w:bidi="hi_IN"/>
@@ -4563,7 +4498,7 @@
           <w:lang w:val="hi_IN" w:bidi="hi_IN"/>
         </w:rPr>
       </w:r>
-      <w:hyperlink r:id="rId56">
+      <w:hyperlink r:id="rId54">
         <w:r>
           <w:rPr>
             <w:lang w:val="hi_IN" w:bidi="hi_IN"/>
@@ -4856,7 +4791,7 @@
           <w:lang w:val="hi_IN" w:bidi="hi_IN"/>
         </w:rPr>
       </w:r>
-      <w:hyperlink r:id="rId57">
+      <w:hyperlink r:id="rId55">
         <w:r>
           <w:rPr>
             <w:lang w:val="hi_IN" w:bidi="hi_IN"/>
@@ -4880,7 +4815,7 @@
           <w:lang w:val="hi_IN" w:bidi="hi_IN"/>
         </w:rPr>
       </w:r>
-      <w:hyperlink r:id="rId58">
+      <w:hyperlink r:id="rId56">
         <w:r>
           <w:rPr>
             <w:lang w:val="hi_IN" w:bidi="hi_IN"/>
@@ -4904,7 +4839,7 @@
           <w:lang w:val="hi_IN" w:bidi="hi_IN"/>
         </w:rPr>
       </w:r>
-      <w:hyperlink r:id="rId59">
+      <w:hyperlink r:id="rId57">
         <w:r>
           <w:rPr>
             <w:lang w:val="hi_IN" w:bidi="hi_IN"/>
@@ -4928,7 +4863,7 @@
           <w:lang w:val="hi_IN" w:bidi="hi_IN"/>
         </w:rPr>
       </w:r>
-      <w:hyperlink r:id="rId60">
+      <w:hyperlink r:id="rId58">
         <w:r>
           <w:rPr>
             <w:lang w:val="hi_IN" w:bidi="hi_IN"/>
@@ -4952,7 +4887,7 @@
           <w:lang w:val="hi_IN" w:bidi="hi_IN"/>
         </w:rPr>
       </w:r>
-      <w:hyperlink r:id="rId61">
+      <w:hyperlink r:id="rId59">
         <w:r>
           <w:rPr>
             <w:lang w:val="hi_IN" w:bidi="hi_IN"/>
@@ -4976,7 +4911,7 @@
           <w:lang w:val="hi_IN" w:bidi="hi_IN"/>
         </w:rPr>
       </w:r>
-      <w:hyperlink r:id="rId62">
+      <w:hyperlink r:id="rId60">
         <w:r>
           <w:rPr>
             <w:lang w:val="hi_IN" w:bidi="hi_IN"/>
@@ -5000,7 +4935,7 @@
           <w:lang w:val="hi_IN" w:bidi="hi_IN"/>
         </w:rPr>
       </w:r>
-      <w:hyperlink r:id="rId63">
+      <w:hyperlink r:id="rId61">
         <w:r>
           <w:rPr>
             <w:lang w:val="hi_IN" w:bidi="hi_IN"/>
@@ -5024,7 +4959,7 @@
           <w:lang w:val="hi_IN" w:bidi="hi_IN"/>
         </w:rPr>
       </w:r>
-      <w:hyperlink r:id="rId64">
+      <w:hyperlink r:id="rId62">
         <w:r>
           <w:rPr>
             <w:lang w:val="hi_IN" w:bidi="hi_IN"/>
@@ -5388,7 +5323,7 @@
           <w:lang w:val="hi_IN" w:bidi="hi_IN"/>
         </w:rPr>
       </w:r>
-      <w:hyperlink r:id="rId65">
+      <w:hyperlink r:id="rId63">
         <w:r>
           <w:rPr>
             <w:lang w:val="hi_IN" w:bidi="hi_IN"/>
@@ -5412,7 +5347,7 @@
           <w:lang w:val="hi_IN" w:bidi="hi_IN"/>
         </w:rPr>
       </w:r>
-      <w:hyperlink r:id="rId66">
+      <w:hyperlink r:id="rId64">
         <w:r>
           <w:rPr>
             <w:lang w:val="hi_IN" w:bidi="hi_IN"/>
@@ -5436,7 +5371,7 @@
           <w:lang w:val="hi_IN" w:bidi="hi_IN"/>
         </w:rPr>
       </w:r>
-      <w:hyperlink r:id="rId67">
+      <w:hyperlink r:id="rId65">
         <w:r>
           <w:rPr>
             <w:lang w:val="hi_IN" w:bidi="hi_IN"/>
@@ -5460,7 +5395,7 @@
           <w:lang w:val="hi_IN" w:bidi="hi_IN"/>
         </w:rPr>
       </w:r>
-      <w:hyperlink r:id="rId68">
+      <w:hyperlink r:id="rId66">
         <w:r>
           <w:rPr>
             <w:lang w:val="hi_IN" w:bidi="hi_IN"/>
@@ -5484,7 +5419,7 @@
           <w:lang w:val="hi_IN" w:bidi="hi_IN"/>
         </w:rPr>
       </w:r>
-      <w:hyperlink r:id="rId69">
+      <w:hyperlink r:id="rId67">
         <w:r>
           <w:rPr>
             <w:lang w:val="hi_IN" w:bidi="hi_IN"/>
@@ -5508,7 +5443,7 @@
           <w:lang w:val="hi_IN" w:bidi="hi_IN"/>
         </w:rPr>
       </w:r>
-      <w:hyperlink r:id="rId70">
+      <w:hyperlink r:id="rId68">
         <w:r>
           <w:rPr>
             <w:lang w:val="hi_IN" w:bidi="hi_IN"/>
@@ -5777,7 +5712,7 @@
           <w:lang w:val="hi_IN" w:bidi="hi_IN"/>
         </w:rPr>
       </w:r>
-      <w:hyperlink r:id="rId71">
+      <w:hyperlink r:id="rId69">
         <w:r>
           <w:rPr>
             <w:lang w:val="hi_IN" w:bidi="hi_IN"/>
@@ -5801,7 +5736,7 @@
           <w:lang w:val="hi_IN" w:bidi="hi_IN"/>
         </w:rPr>
       </w:r>
-      <w:hyperlink r:id="rId72">
+      <w:hyperlink r:id="rId70">
         <w:r>
           <w:rPr>
             <w:lang w:val="hi_IN" w:bidi="hi_IN"/>
@@ -5825,7 +5760,7 @@
           <w:lang w:val="hi_IN" w:bidi="hi_IN"/>
         </w:rPr>
       </w:r>
-      <w:hyperlink r:id="rId73">
+      <w:hyperlink r:id="rId71">
         <w:r>
           <w:rPr>
             <w:lang w:val="hi_IN" w:bidi="hi_IN"/>
@@ -5849,7 +5784,7 @@
           <w:lang w:val="hi_IN" w:bidi="hi_IN"/>
         </w:rPr>
       </w:r>
-      <w:hyperlink r:id="rId74">
+      <w:hyperlink r:id="rId72">
         <w:r>
           <w:rPr>
             <w:lang w:val="hi_IN" w:bidi="hi_IN"/>
@@ -5873,7 +5808,7 @@
           <w:lang w:val="hi_IN" w:bidi="hi_IN"/>
         </w:rPr>
       </w:r>
-      <w:hyperlink r:id="rId75">
+      <w:hyperlink r:id="rId73">
         <w:r>
           <w:rPr>
             <w:lang w:val="hi_IN" w:bidi="hi_IN"/>
@@ -5897,7 +5832,7 @@
           <w:lang w:val="hi_IN" w:bidi="hi_IN"/>
         </w:rPr>
       </w:r>
-      <w:hyperlink r:id="rId76">
+      <w:hyperlink r:id="rId74">
         <w:r>
           <w:rPr>
             <w:lang w:val="hi_IN" w:bidi="hi_IN"/>
@@ -5921,7 +5856,7 @@
           <w:lang w:val="hi_IN" w:bidi="hi_IN"/>
         </w:rPr>
       </w:r>
-      <w:hyperlink r:id="rId77">
+      <w:hyperlink r:id="rId75">
         <w:r>
           <w:rPr>
             <w:lang w:val="hi_IN" w:bidi="hi_IN"/>
@@ -5945,7 +5880,7 @@
           <w:lang w:val="hi_IN" w:bidi="hi_IN"/>
         </w:rPr>
       </w:r>
-      <w:hyperlink r:id="rId78">
+      <w:hyperlink r:id="rId76">
         <w:r>
           <w:rPr>
             <w:lang w:val="hi_IN" w:bidi="hi_IN"/>
@@ -5969,7 +5904,7 @@
           <w:lang w:val="hi_IN" w:bidi="hi_IN"/>
         </w:rPr>
       </w:r>
-      <w:hyperlink r:id="rId79">
+      <w:hyperlink r:id="rId77">
         <w:r>
           <w:rPr>
             <w:lang w:val="hi_IN" w:bidi="hi_IN"/>
@@ -6218,7 +6153,7 @@
           <w:lang w:val="hi_IN" w:bidi="hi_IN"/>
         </w:rPr>
       </w:r>
-      <w:hyperlink r:id="rId80">
+      <w:hyperlink r:id="rId78">
         <w:r>
           <w:rPr>
             <w:lang w:val="hi_IN" w:bidi="hi_IN"/>
@@ -6242,7 +6177,7 @@
           <w:lang w:val="hi_IN" w:bidi="hi_IN"/>
         </w:rPr>
       </w:r>
-      <w:hyperlink r:id="rId81">
+      <w:hyperlink r:id="rId79">
         <w:r>
           <w:rPr>
             <w:lang w:val="hi_IN" w:bidi="hi_IN"/>
@@ -6266,7 +6201,7 @@
           <w:lang w:val="hi_IN" w:bidi="hi_IN"/>
         </w:rPr>
       </w:r>
-      <w:hyperlink r:id="rId82">
+      <w:hyperlink r:id="rId80">
         <w:r>
           <w:rPr>
             <w:lang w:val="hi_IN" w:bidi="hi_IN"/>
@@ -6290,7 +6225,7 @@
           <w:lang w:val="hi_IN" w:bidi="hi_IN"/>
         </w:rPr>
       </w:r>
-      <w:hyperlink r:id="rId83">
+      <w:hyperlink r:id="rId81">
         <w:r>
           <w:rPr>
             <w:lang w:val="hi_IN" w:bidi="hi_IN"/>
@@ -6314,7 +6249,7 @@
           <w:lang w:val="hi_IN" w:bidi="hi_IN"/>
         </w:rPr>
       </w:r>
-      <w:hyperlink r:id="rId84">
+      <w:hyperlink r:id="rId82">
         <w:r>
           <w:rPr>
             <w:lang w:val="hi_IN" w:bidi="hi_IN"/>
@@ -6573,7 +6508,7 @@
           <w:lang w:val="hi_IN" w:bidi="hi_IN"/>
         </w:rPr>
       </w:r>
-      <w:hyperlink r:id="rId27">
+      <w:hyperlink r:id="rId25">
         <w:r>
           <w:rPr>
             <w:lang w:val="hi_IN" w:bidi="hi_IN"/>
@@ -6597,7 +6532,7 @@
           <w:lang w:val="hi_IN" w:bidi="hi_IN"/>
         </w:rPr>
       </w:r>
-      <w:hyperlink r:id="rId85">
+      <w:hyperlink r:id="rId83">
         <w:r>
           <w:rPr>
             <w:lang w:val="hi_IN" w:bidi="hi_IN"/>
@@ -6621,7 +6556,7 @@
           <w:lang w:val="hi_IN" w:bidi="hi_IN"/>
         </w:rPr>
       </w:r>
-      <w:hyperlink r:id="rId86">
+      <w:hyperlink r:id="rId84">
         <w:r>
           <w:rPr>
             <w:lang w:val="hi_IN" w:bidi="hi_IN"/>
@@ -6645,7 +6580,7 @@
           <w:lang w:val="hi_IN" w:bidi="hi_IN"/>
         </w:rPr>
       </w:r>
-      <w:hyperlink r:id="rId87">
+      <w:hyperlink r:id="rId85">
         <w:r>
           <w:rPr>
             <w:lang w:val="hi_IN" w:bidi="hi_IN"/>
@@ -6866,7 +6801,7 @@
           <w:lang w:val="hi_IN" w:bidi="hi_IN"/>
         </w:rPr>
       </w:r>
-      <w:hyperlink r:id="rId41">
+      <w:hyperlink r:id="rId39">
         <w:r>
           <w:rPr>
             <w:lang w:val="hi_IN" w:bidi="hi_IN"/>
@@ -6890,7 +6825,7 @@
           <w:lang w:val="hi_IN" w:bidi="hi_IN"/>
         </w:rPr>
       </w:r>
-      <w:hyperlink r:id="rId88">
+      <w:hyperlink r:id="rId86">
         <w:r>
           <w:rPr>
             <w:lang w:val="hi_IN" w:bidi="hi_IN"/>
@@ -6914,7 +6849,7 @@
           <w:lang w:val="hi_IN" w:bidi="hi_IN"/>
         </w:rPr>
       </w:r>
-      <w:hyperlink r:id="rId36">
+      <w:hyperlink r:id="rId34">
         <w:r>
           <w:rPr>
             <w:lang w:val="hi_IN" w:bidi="hi_IN"/>
@@ -6938,7 +6873,7 @@
           <w:lang w:val="hi_IN" w:bidi="hi_IN"/>
         </w:rPr>
       </w:r>
-      <w:hyperlink r:id="rId89">
+      <w:hyperlink r:id="rId87">
         <w:r>
           <w:rPr>
             <w:lang w:val="hi_IN" w:bidi="hi_IN"/>
@@ -7223,7 +7158,7 @@
           <w:lang w:val="hi_IN" w:bidi="hi_IN"/>
         </w:rPr>
       </w:r>
-      <w:hyperlink r:id="rId41">
+      <w:hyperlink r:id="rId39">
         <w:r>
           <w:rPr>
             <w:lang w:val="hi_IN" w:bidi="hi_IN"/>
@@ -7247,7 +7182,7 @@
           <w:lang w:val="hi_IN" w:bidi="hi_IN"/>
         </w:rPr>
       </w:r>
-      <w:hyperlink r:id="rId88">
+      <w:hyperlink r:id="rId86">
         <w:r>
           <w:rPr>
             <w:lang w:val="hi_IN" w:bidi="hi_IN"/>
@@ -7271,7 +7206,7 @@
           <w:lang w:val="hi_IN" w:bidi="hi_IN"/>
         </w:rPr>
       </w:r>
-      <w:hyperlink r:id="rId90">
+      <w:hyperlink r:id="rId88">
         <w:r>
           <w:rPr>
             <w:lang w:val="hi_IN" w:bidi="hi_IN"/>
@@ -7562,7 +7497,7 @@
           <w:lang w:val="hi_IN" w:bidi="hi_IN"/>
         </w:rPr>
       </w:r>
-      <w:hyperlink r:id="rId88">
+      <w:hyperlink r:id="rId86">
         <w:r>
           <w:rPr>
             <w:lang w:val="hi_IN" w:bidi="hi_IN"/>
@@ -7586,7 +7521,7 @@
           <w:lang w:val="hi_IN" w:bidi="hi_IN"/>
         </w:rPr>
       </w:r>
-      <w:hyperlink r:id="rId24">
+      <w:hyperlink r:id="rId22">
         <w:r>
           <w:rPr>
             <w:lang w:val="hi_IN" w:bidi="hi_IN"/>
@@ -7610,7 +7545,7 @@
           <w:lang w:val="hi_IN" w:bidi="hi_IN"/>
         </w:rPr>
       </w:r>
-      <w:hyperlink r:id="rId91">
+      <w:hyperlink r:id="rId89">
         <w:r>
           <w:rPr>
             <w:lang w:val="hi_IN" w:bidi="hi_IN"/>
@@ -7634,7 +7569,7 @@
           <w:lang w:val="hi_IN" w:bidi="hi_IN"/>
         </w:rPr>
       </w:r>
-      <w:hyperlink r:id="rId92">
+      <w:hyperlink r:id="rId90">
         <w:r>
           <w:rPr>
             <w:lang w:val="hi_IN" w:bidi="hi_IN"/>
@@ -8146,7 +8081,7 @@
           <w:lang w:val="hi_IN" w:bidi="hi_IN"/>
         </w:rPr>
       </w:r>
-      <w:hyperlink r:id="rId93">
+      <w:hyperlink r:id="rId91">
         <w:r>
           <w:rPr>
             <w:lang w:val="hi_IN" w:bidi="hi_IN"/>
@@ -8170,7 +8105,7 @@
           <w:lang w:val="hi_IN" w:bidi="hi_IN"/>
         </w:rPr>
       </w:r>
-      <w:hyperlink r:id="rId94">
+      <w:hyperlink r:id="rId92">
         <w:r>
           <w:rPr>
             <w:lang w:val="hi_IN" w:bidi="hi_IN"/>
@@ -8194,7 +8129,7 @@
           <w:lang w:val="hi_IN" w:bidi="hi_IN"/>
         </w:rPr>
       </w:r>
-      <w:hyperlink r:id="rId95">
+      <w:hyperlink r:id="rId93">
         <w:r>
           <w:rPr>
             <w:lang w:val="hi_IN" w:bidi="hi_IN"/>
@@ -8236,7 +8171,7 @@
           <w:lang w:val="hi_IN" w:bidi="hi_IN"/>
         </w:rPr>
       </w:r>
-      <w:hyperlink r:id="rId96">
+      <w:hyperlink r:id="rId94">
         <w:r>
           <w:rPr>
             <w:lang w:val="hi_IN" w:bidi="hi_IN"/>
@@ -8260,7 +8195,7 @@
           <w:lang w:val="hi_IN" w:bidi="hi_IN"/>
         </w:rPr>
       </w:r>
-      <w:hyperlink r:id="rId97">
+      <w:hyperlink r:id="rId95">
         <w:r>
           <w:rPr>
             <w:lang w:val="hi_IN" w:bidi="hi_IN"/>
@@ -8284,7 +8219,7 @@
           <w:lang w:val="hi_IN" w:bidi="hi_IN"/>
         </w:rPr>
       </w:r>
-      <w:hyperlink r:id="rId98">
+      <w:hyperlink r:id="rId96">
         <w:r>
           <w:rPr>
             <w:lang w:val="hi_IN" w:bidi="hi_IN"/>
@@ -8308,7 +8243,7 @@
           <w:lang w:val="hi_IN" w:bidi="hi_IN"/>
         </w:rPr>
       </w:r>
-      <w:hyperlink r:id="rId99">
+      <w:hyperlink r:id="rId97">
         <w:r>
           <w:rPr>
             <w:lang w:val="hi_IN" w:bidi="hi_IN"/>
@@ -8332,7 +8267,7 @@
           <w:lang w:val="hi_IN" w:bidi="hi_IN"/>
         </w:rPr>
       </w:r>
-      <w:hyperlink r:id="rId100">
+      <w:hyperlink r:id="rId98">
         <w:r>
           <w:rPr>
             <w:lang w:val="hi_IN" w:bidi="hi_IN"/>
@@ -8356,7 +8291,7 @@
           <w:lang w:val="hi_IN" w:bidi="hi_IN"/>
         </w:rPr>
       </w:r>
-      <w:hyperlink r:id="rId101">
+      <w:hyperlink r:id="rId99">
         <w:r>
           <w:rPr>
             <w:lang w:val="hi_IN" w:bidi="hi_IN"/>
@@ -8380,7 +8315,7 @@
           <w:lang w:val="hi_IN" w:bidi="hi_IN"/>
         </w:rPr>
       </w:r>
-      <w:hyperlink r:id="rId102">
+      <w:hyperlink r:id="rId100">
         <w:r>
           <w:rPr>
             <w:lang w:val="hi_IN" w:bidi="hi_IN"/>
@@ -8404,7 +8339,7 @@
           <w:lang w:val="hi_IN" w:bidi="hi_IN"/>
         </w:rPr>
       </w:r>
-      <w:hyperlink r:id="rId43">
+      <w:hyperlink r:id="rId41">
         <w:r>
           <w:rPr>
             <w:lang w:val="hi_IN" w:bidi="hi_IN"/>
@@ -8428,7 +8363,7 @@
           <w:lang w:val="hi_IN" w:bidi="hi_IN"/>
         </w:rPr>
       </w:r>
-      <w:hyperlink r:id="rId103">
+      <w:hyperlink r:id="rId101">
         <w:r>
           <w:rPr>
             <w:lang w:val="hi_IN" w:bidi="hi_IN"/>
@@ -8756,7 +8691,7 @@
           <w:lang w:val="hi_IN" w:bidi="hi_IN"/>
         </w:rPr>
       </w:r>
-      <w:hyperlink r:id="rId104">
+      <w:hyperlink r:id="rId102">
         <w:r>
           <w:rPr>
             <w:lang w:val="hi_IN" w:bidi="hi_IN"/>
@@ -8780,7 +8715,7 @@
           <w:lang w:val="hi_IN" w:bidi="hi_IN"/>
         </w:rPr>
       </w:r>
-      <w:hyperlink r:id="rId105">
+      <w:hyperlink r:id="rId103">
         <w:r>
           <w:rPr>
             <w:lang w:val="hi_IN" w:bidi="hi_IN"/>
@@ -8822,7 +8757,7 @@
           <w:lang w:val="hi_IN" w:bidi="hi_IN"/>
         </w:rPr>
       </w:r>
-      <w:hyperlink r:id="rId103">
+      <w:hyperlink r:id="rId101">
         <w:r>
           <w:rPr>
             <w:lang w:val="hi_IN" w:bidi="hi_IN"/>
@@ -8846,7 +8781,7 @@
           <w:lang w:val="hi_IN" w:bidi="hi_IN"/>
         </w:rPr>
       </w:r>
-      <w:hyperlink r:id="rId106">
+      <w:hyperlink r:id="rId104">
         <w:r>
           <w:rPr>
             <w:lang w:val="hi_IN" w:bidi="hi_IN"/>
@@ -8870,7 +8805,7 @@
           <w:lang w:val="hi_IN" w:bidi="hi_IN"/>
         </w:rPr>
       </w:r>
-      <w:hyperlink r:id="rId107">
+      <w:hyperlink r:id="rId105">
         <w:r>
           <w:rPr>
             <w:lang w:val="hi_IN" w:bidi="hi_IN"/>
@@ -9180,7 +9115,7 @@
           <w:lang w:val="hi_IN" w:bidi="hi_IN"/>
         </w:rPr>
       </w:r>
-      <w:hyperlink r:id="rId43">
+      <w:hyperlink r:id="rId41">
         <w:r>
           <w:rPr>
             <w:lang w:val="hi_IN" w:bidi="hi_IN"/>
@@ -9204,7 +9139,7 @@
           <w:lang w:val="hi_IN" w:bidi="hi_IN"/>
         </w:rPr>
       </w:r>
-      <w:hyperlink r:id="rId108">
+      <w:hyperlink r:id="rId106">
         <w:r>
           <w:rPr>
             <w:lang w:val="hi_IN" w:bidi="hi_IN"/>
@@ -9228,7 +9163,7 @@
           <w:lang w:val="hi_IN" w:bidi="hi_IN"/>
         </w:rPr>
       </w:r>
-      <w:hyperlink r:id="rId109">
+      <w:hyperlink r:id="rId107">
         <w:r>
           <w:rPr>
             <w:lang w:val="hi_IN" w:bidi="hi_IN"/>
@@ -9252,7 +9187,7 @@
           <w:lang w:val="hi_IN" w:bidi="hi_IN"/>
         </w:rPr>
       </w:r>
-      <w:hyperlink r:id="rId110">
+      <w:hyperlink r:id="rId108">
         <w:r>
           <w:rPr>
             <w:lang w:val="hi_IN" w:bidi="hi_IN"/>
@@ -9276,7 +9211,7 @@
           <w:lang w:val="hi_IN" w:bidi="hi_IN"/>
         </w:rPr>
       </w:r>
-      <w:hyperlink r:id="rId111">
+      <w:hyperlink r:id="rId109">
         <w:r>
           <w:rPr>
             <w:lang w:val="hi_IN" w:bidi="hi_IN"/>
@@ -9532,7 +9467,7 @@
           <w:lang w:val="hi_IN" w:bidi="hi_IN"/>
         </w:rPr>
       </w:r>
-      <w:hyperlink r:id="rId43">
+      <w:hyperlink r:id="rId41">
         <w:r>
           <w:rPr>
             <w:lang w:val="hi_IN" w:bidi="hi_IN"/>
@@ -9556,7 +9491,7 @@
           <w:lang w:val="hi_IN" w:bidi="hi_IN"/>
         </w:rPr>
       </w:r>
-      <w:hyperlink r:id="rId112">
+      <w:hyperlink r:id="rId110">
         <w:r>
           <w:rPr>
             <w:lang w:val="hi_IN" w:bidi="hi_IN"/>
@@ -9580,7 +9515,7 @@
           <w:lang w:val="hi_IN" w:bidi="hi_IN"/>
         </w:rPr>
       </w:r>
-      <w:hyperlink r:id="rId113">
+      <w:hyperlink r:id="rId111">
         <w:r>
           <w:rPr>
             <w:lang w:val="hi_IN" w:bidi="hi_IN"/>
@@ -9604,7 +9539,7 @@
           <w:lang w:val="hi_IN" w:bidi="hi_IN"/>
         </w:rPr>
       </w:r>
-      <w:hyperlink r:id="rId114">
+      <w:hyperlink r:id="rId112">
         <w:r>
           <w:rPr>
             <w:lang w:val="hi_IN" w:bidi="hi_IN"/>
@@ -9628,7 +9563,7 @@
           <w:lang w:val="hi_IN" w:bidi="hi_IN"/>
         </w:rPr>
       </w:r>
-      <w:hyperlink r:id="rId115">
+      <w:hyperlink r:id="rId113">
         <w:r>
           <w:rPr>
             <w:lang w:val="hi_IN" w:bidi="hi_IN"/>
@@ -9652,7 +9587,7 @@
           <w:lang w:val="hi_IN" w:bidi="hi_IN"/>
         </w:rPr>
       </w:r>
-      <w:hyperlink r:id="rId116">
+      <w:hyperlink r:id="rId114">
         <w:r>
           <w:rPr>
             <w:lang w:val="hi_IN" w:bidi="hi_IN"/>
@@ -9676,7 +9611,7 @@
           <w:lang w:val="hi_IN" w:bidi="hi_IN"/>
         </w:rPr>
       </w:r>
-      <w:hyperlink r:id="rId117">
+      <w:hyperlink r:id="rId115">
         <w:r>
           <w:rPr>
             <w:lang w:val="hi_IN" w:bidi="hi_IN"/>
@@ -9700,7 +9635,7 @@
           <w:lang w:val="hi_IN" w:bidi="hi_IN"/>
         </w:rPr>
       </w:r>
-      <w:hyperlink r:id="rId118">
+      <w:hyperlink r:id="rId116">
         <w:r>
           <w:rPr>
             <w:lang w:val="hi_IN" w:bidi="hi_IN"/>
@@ -10343,7 +10278,7 @@
           <w:lang w:val="hi_IN" w:bidi="hi_IN"/>
         </w:rPr>
       </w:r>
-      <w:hyperlink r:id="rId119">
+      <w:hyperlink r:id="rId117">
         <w:r>
           <w:rPr>
             <w:lang w:val="hi_IN" w:bidi="hi_IN"/>
@@ -10367,7 +10302,7 @@
           <w:lang w:val="hi_IN" w:bidi="hi_IN"/>
         </w:rPr>
       </w:r>
-      <w:hyperlink r:id="rId120">
+      <w:hyperlink r:id="rId118">
         <w:r>
           <w:rPr>
             <w:lang w:val="hi_IN" w:bidi="hi_IN"/>
@@ -10391,7 +10326,7 @@
           <w:lang w:val="hi_IN" w:bidi="hi_IN"/>
         </w:rPr>
       </w:r>
-      <w:hyperlink r:id="rId121">
+      <w:hyperlink r:id="rId119">
         <w:r>
           <w:rPr>
             <w:lang w:val="hi_IN" w:bidi="hi_IN"/>
@@ -10415,7 +10350,7 @@
           <w:lang w:val="hi_IN" w:bidi="hi_IN"/>
         </w:rPr>
       </w:r>
-      <w:hyperlink r:id="rId122">
+      <w:hyperlink r:id="rId120">
         <w:r>
           <w:rPr>
             <w:lang w:val="hi_IN" w:bidi="hi_IN"/>
@@ -10704,7 +10639,7 @@
           <w:lang w:val="hi_IN" w:bidi="hi_IN"/>
         </w:rPr>
       </w:r>
-      <w:hyperlink r:id="rId41">
+      <w:hyperlink r:id="rId39">
         <w:r>
           <w:rPr>
             <w:lang w:val="hi_IN" w:bidi="hi_IN"/>
@@ -10728,7 +10663,7 @@
           <w:lang w:val="hi_IN" w:bidi="hi_IN"/>
         </w:rPr>
       </w:r>
-      <w:hyperlink r:id="rId123">
+      <w:hyperlink r:id="rId121">
         <w:r>
           <w:rPr>
             <w:lang w:val="hi_IN" w:bidi="hi_IN"/>
@@ -10752,7 +10687,7 @@
           <w:lang w:val="hi_IN" w:bidi="hi_IN"/>
         </w:rPr>
       </w:r>
-      <w:hyperlink r:id="rId124">
+      <w:hyperlink r:id="rId122">
         <w:r>
           <w:rPr>
             <w:lang w:val="hi_IN" w:bidi="hi_IN"/>
@@ -11017,7 +10952,7 @@
           <w:lang w:val="hi_IN" w:bidi="hi_IN"/>
         </w:rPr>
       </w:r>
-      <w:hyperlink r:id="rId125">
+      <w:hyperlink r:id="rId123">
         <w:r>
           <w:rPr>
             <w:lang w:val="hi_IN" w:bidi="hi_IN"/>
@@ -11041,7 +10976,7 @@
           <w:lang w:val="hi_IN" w:bidi="hi_IN"/>
         </w:rPr>
       </w:r>
-      <w:hyperlink r:id="rId126">
+      <w:hyperlink r:id="rId124">
         <w:r>
           <w:rPr>
             <w:lang w:val="hi_IN" w:bidi="hi_IN"/>
@@ -11065,7 +11000,7 @@
           <w:lang w:val="hi_IN" w:bidi="hi_IN"/>
         </w:rPr>
       </w:r>
-      <w:hyperlink r:id="rId127">
+      <w:hyperlink r:id="rId125">
         <w:r>
           <w:rPr>
             <w:lang w:val="hi_IN" w:bidi="hi_IN"/>
@@ -11089,7 +11024,7 @@
           <w:lang w:val="hi_IN" w:bidi="hi_IN"/>
         </w:rPr>
       </w:r>
-      <w:hyperlink r:id="rId128">
+      <w:hyperlink r:id="rId126">
         <w:r>
           <w:rPr>
             <w:lang w:val="hi_IN" w:bidi="hi_IN"/>
@@ -11113,7 +11048,7 @@
           <w:lang w:val="hi_IN" w:bidi="hi_IN"/>
         </w:rPr>
       </w:r>
-      <w:hyperlink r:id="rId129">
+      <w:hyperlink r:id="rId127">
         <w:r>
           <w:rPr>
             <w:lang w:val="hi_IN" w:bidi="hi_IN"/>
@@ -11137,7 +11072,7 @@
           <w:lang w:val="hi_IN" w:bidi="hi_IN"/>
         </w:rPr>
       </w:r>
-      <w:hyperlink r:id="rId130">
+      <w:hyperlink r:id="rId128">
         <w:r>
           <w:rPr>
             <w:lang w:val="hi_IN" w:bidi="hi_IN"/>
@@ -11161,7 +11096,7 @@
           <w:lang w:val="hi_IN" w:bidi="hi_IN"/>
         </w:rPr>
       </w:r>
-      <w:hyperlink r:id="rId123">
+      <w:hyperlink r:id="rId121">
         <w:r>
           <w:rPr>
             <w:lang w:val="hi_IN" w:bidi="hi_IN"/>
@@ -11547,7 +11482,7 @@
           <w:lang w:val="hi_IN" w:bidi="hi_IN"/>
         </w:rPr>
       </w:r>
-      <w:hyperlink r:id="rId131">
+      <w:hyperlink r:id="rId129">
         <w:r>
           <w:rPr>
             <w:lang w:val="hi_IN" w:bidi="hi_IN"/>
@@ -11571,7 +11506,7 @@
           <w:lang w:val="hi_IN" w:bidi="hi_IN"/>
         </w:rPr>
       </w:r>
-      <w:hyperlink r:id="rId43">
+      <w:hyperlink r:id="rId41">
         <w:r>
           <w:rPr>
             <w:lang w:val="hi_IN" w:bidi="hi_IN"/>
@@ -11595,7 +11530,7 @@
           <w:lang w:val="hi_IN" w:bidi="hi_IN"/>
         </w:rPr>
       </w:r>
-      <w:hyperlink r:id="rId104">
+      <w:hyperlink r:id="rId102">
         <w:r>
           <w:rPr>
             <w:lang w:val="hi_IN" w:bidi="hi_IN"/>
@@ -11619,7 +11554,7 @@
           <w:lang w:val="hi_IN" w:bidi="hi_IN"/>
         </w:rPr>
       </w:r>
-      <w:hyperlink r:id="rId132">
+      <w:hyperlink r:id="rId130">
         <w:r>
           <w:rPr>
             <w:lang w:val="hi_IN" w:bidi="hi_IN"/>
@@ -11643,7 +11578,7 @@
           <w:lang w:val="hi_IN" w:bidi="hi_IN"/>
         </w:rPr>
       </w:r>
-      <w:hyperlink r:id="rId133">
+      <w:hyperlink r:id="rId131">
         <w:r>
           <w:rPr>
             <w:lang w:val="hi_IN" w:bidi="hi_IN"/>
@@ -11667,7 +11602,7 @@
           <w:lang w:val="hi_IN" w:bidi="hi_IN"/>
         </w:rPr>
       </w:r>
-      <w:hyperlink r:id="rId134">
+      <w:hyperlink r:id="rId132">
         <w:r>
           <w:rPr>
             <w:lang w:val="hi_IN" w:bidi="hi_IN"/>
@@ -11691,7 +11626,7 @@
           <w:lang w:val="hi_IN" w:bidi="hi_IN"/>
         </w:rPr>
       </w:r>
-      <w:hyperlink r:id="rId135">
+      <w:hyperlink r:id="rId133">
         <w:r>
           <w:rPr>
             <w:lang w:val="hi_IN" w:bidi="hi_IN"/>
@@ -12403,7 +12338,7 @@
           <w:lang w:val="hi_IN" w:bidi="hi_IN"/>
         </w:rPr>
       </w:r>
-      <w:hyperlink r:id="rId24">
+      <w:hyperlink r:id="rId22">
         <w:r>
           <w:rPr>
             <w:lang w:val="hi_IN" w:bidi="hi_IN"/>
@@ -12427,7 +12362,7 @@
           <w:lang w:val="hi_IN" w:bidi="hi_IN"/>
         </w:rPr>
       </w:r>
-      <w:hyperlink r:id="rId36">
+      <w:hyperlink r:id="rId34">
         <w:r>
           <w:rPr>
             <w:lang w:val="hi_IN" w:bidi="hi_IN"/>
@@ -12451,7 +12386,7 @@
           <w:lang w:val="hi_IN" w:bidi="hi_IN"/>
         </w:rPr>
       </w:r>
-      <w:hyperlink r:id="rId136">
+      <w:hyperlink r:id="rId134">
         <w:r>
           <w:rPr>
             <w:lang w:val="hi_IN" w:bidi="hi_IN"/>
@@ -12475,7 +12410,7 @@
           <w:lang w:val="hi_IN" w:bidi="hi_IN"/>
         </w:rPr>
       </w:r>
-      <w:hyperlink r:id="rId137">
+      <w:hyperlink r:id="rId135">
         <w:r>
           <w:rPr>
             <w:lang w:val="hi_IN" w:bidi="hi_IN"/>
@@ -12499,7 +12434,7 @@
           <w:lang w:val="hi_IN" w:bidi="hi_IN"/>
         </w:rPr>
       </w:r>
-      <w:hyperlink r:id="rId138">
+      <w:hyperlink r:id="rId136">
         <w:r>
           <w:rPr>
             <w:lang w:val="hi_IN" w:bidi="hi_IN"/>

--- a/hin/docx/048.content.docx
+++ b/hin/docx/048.content.docx
@@ -141,13 +141,6 @@
         <w:rPr>
           <w:lang w:val="hi_IN" w:bidi="hi_IN"/>
         </w:rPr>
-      </w:r>
-      <w:r>
-        <w:rPr>
-          <w:i/>
-          <w:lang w:val="hi_IN" w:bidi="hi_IN"/>
-        </w:rPr>
-        <w:t>शद्दाई, शपथ, शमूएल, शमौन, शमौन कनानी, शरण, शाऊल (पुराना नियम), शान्ति, शान्ति, शारोन, शासन, शासन करना, शास्त्री, शिनार, शिमशोन, शिमी, शीबा, शीलो, शुद्ध, शुद्ध, शुद्ध करना, शुभ सन्देश, शेकेम, शेत, शेम, शैतान, शोक करना</w:t>
       </w:r>
       <w:r>
         <w:rPr>
